--- a/DE8/DE08_answers.docx
+++ b/DE8/DE08_answers.docx
@@ -220,14 +220,7 @@
           <w:rFonts w:ascii="Calibri" w:hAnsi="Calibri" w:cs="Calibri"/>
           <w:color w:val="000000" w:themeColor="text1"/>
         </w:rPr>
-        <w:t xml:space="preserve">. </w:t>
-      </w:r>
-      <w:r>
-        <w:rPr>
-          <w:rFonts w:ascii="Calibri" w:hAnsi="Calibri" w:cs="Calibri"/>
-          <w:color w:val="000000" w:themeColor="text1"/>
-        </w:rPr>
-        <w:t>It shows that</w:t>
+        <w:t>. It shows that</w:t>
       </w:r>
       <w:r>
         <w:rPr>
@@ -380,7 +373,21 @@
           <w:rFonts w:ascii="Calibri" w:hAnsi="Calibri" w:cs="Calibri"/>
           <w:color w:val="000000" w:themeColor="text1"/>
         </w:rPr>
-        <w:t xml:space="preserve">The time spent on the top-5 activities over time (2019-2021) across </w:t>
+        <w:t>The time spent on the top-5 activities over time (201</w:t>
+      </w:r>
+      <w:r>
+        <w:rPr>
+          <w:rFonts w:ascii="Calibri" w:hAnsi="Calibri" w:cs="Calibri"/>
+          <w:color w:val="000000" w:themeColor="text1"/>
+        </w:rPr>
+        <w:t>5</w:t>
+      </w:r>
+      <w:r>
+        <w:rPr>
+          <w:rFonts w:ascii="Calibri" w:hAnsi="Calibri" w:cs="Calibri"/>
+          <w:color w:val="000000" w:themeColor="text1"/>
+        </w:rPr>
+        <w:t xml:space="preserve">-2021) across </w:t>
       </w:r>
       <w:r>
         <w:rPr>
@@ -3014,6 +3021,7 @@
   <w:style w:type="character" w:default="1" w:styleId="DefaultParagraphFont">
     <w:name w:val="Default Paragraph Font"/>
     <w:uiPriority w:val="1"/>
+    <w:semiHidden/>
     <w:unhideWhenUsed/>
   </w:style>
   <w:style w:type="table" w:default="1" w:styleId="TableNormal">
